--- a/Proyecto/Documentacion/Visión de la aplicación.docx
+++ b/Proyecto/Documentacion/Visión de la aplicación.docx
@@ -11,18 +11,24 @@
         <w:t>Visión de la aplicación</w:t>
       </w:r>
     </w:p>
-    <w:p/>
-    <w:p>
-      <w:pPr>
-        <w:pStyle w:val="ListParagraph"/>
-        <w:numPr>
-          <w:ilvl w:val="0"/>
-          <w:numId w:val="1"/>
-        </w:numPr>
-      </w:pPr>
-      <w:r>
-        <w:t xml:space="preserve">Paginas: </w:t>
-      </w:r>
+    <w:p>
+      <w:pPr>
+        <w:pStyle w:val="ListParagraph"/>
+      </w:pPr>
+    </w:p>
+    <w:p>
+      <w:pPr>
+        <w:pStyle w:val="Heading1"/>
+        <w:jc w:val="center"/>
+      </w:pPr>
+      <w:r>
+        <w:t>Objetivos</w:t>
+      </w:r>
+    </w:p>
+    <w:p>
+      <w:pPr>
+        <w:pStyle w:val="ListParagraph"/>
+      </w:pPr>
     </w:p>
     <w:p>
       <w:pPr>
@@ -33,7 +39,37 @@
         </w:numPr>
       </w:pPr>
       <w:r>
-        <w:t>Video con comentarios abajo y visitas.</w:t>
+        <w:rPr>
+          <w:b/>
+        </w:rPr>
+        <w:t>Subir videos</w:t>
+      </w:r>
+      <w:r>
+        <w:rPr>
+          <w:b/>
+        </w:rPr>
+        <w:t>:</w:t>
+      </w:r>
+      <w:r>
+        <w:t xml:space="preserve"> Los usuarios </w:t>
+      </w:r>
+      <w:r>
+        <w:t xml:space="preserve">registrados </w:t>
+      </w:r>
+      <w:r>
+        <w:t>podrán subir videos a la aplicación,</w:t>
+      </w:r>
+      <w:r>
+        <w:t xml:space="preserve"> solamente en formato .mp4,</w:t>
+      </w:r>
+      <w:r>
+        <w:t xml:space="preserve"> con una miniatura adjunta. Los videos tendrán </w:t>
+      </w:r>
+      <w:r>
+        <w:t>un titulo</w:t>
+      </w:r>
+      <w:r>
+        <w:t>, para que este sea fácilmente encontrado mediante el buscador.</w:t>
       </w:r>
     </w:p>
     <w:p>
@@ -45,7 +81,44 @@
         </w:numPr>
       </w:pPr>
       <w:r>
-        <w:t>Pagina de videos con mas visitas</w:t>
+        <w:rPr>
+          <w:b/>
+        </w:rPr>
+        <w:t xml:space="preserve">Registro y </w:t>
+      </w:r>
+      <w:proofErr w:type="spellStart"/>
+      <w:r>
+        <w:rPr>
+          <w:b/>
+        </w:rPr>
+        <w:t>login</w:t>
+      </w:r>
+      <w:proofErr w:type="spellEnd"/>
+      <w:r>
+        <w:rPr>
+          <w:b/>
+        </w:rPr>
+        <w:t xml:space="preserve"> de usuarios</w:t>
+      </w:r>
+      <w:r>
+        <w:rPr>
+          <w:b/>
+        </w:rPr>
+        <w:t>:</w:t>
+      </w:r>
+      <w:r>
+        <w:t xml:space="preserve"> Los usuarios podrán registrarse en la plataforma y una vez creada la cuenta, iniciar sesión.</w:t>
+      </w:r>
+      <w:r>
+        <w:t xml:space="preserve"> (</w:t>
+      </w:r>
+      <w:proofErr w:type="spellStart"/>
+      <w:r>
+        <w:t>Catpcha</w:t>
+      </w:r>
+      <w:proofErr w:type="spellEnd"/>
+      <w:r>
+        <w:t>)</w:t>
       </w:r>
     </w:p>
     <w:p>
@@ -57,21 +130,458 @@
         </w:numPr>
       </w:pPr>
       <w:r>
-        <w:t>Pagina de canal del usuario con opciones para subir videos</w:t>
+        <w:rPr>
+          <w:b/>
+        </w:rPr>
+        <w:t>Ver videos</w:t>
+      </w:r>
+      <w:r>
+        <w:rPr>
+          <w:b/>
+        </w:rPr>
+        <w:t>:</w:t>
+      </w:r>
+      <w:r>
+        <w:t xml:space="preserve"> Los usuarios </w:t>
+      </w:r>
+      <w:r>
+        <w:t>registrados p</w:t>
+      </w:r>
+      <w:r>
+        <w:t>odrán ver videos</w:t>
+      </w:r>
+      <w:r>
+        <w:t xml:space="preserve"> y ver el numero de visitas y </w:t>
+      </w:r>
+      <w:proofErr w:type="spellStart"/>
+      <w:r>
+        <w:t>likes</w:t>
+      </w:r>
+      <w:proofErr w:type="spellEnd"/>
+      <w:r>
+        <w:t xml:space="preserve"> que tiene</w:t>
+      </w:r>
+      <w:r>
+        <w:t>, además de tener los controles básicos como ir hacia atrás o adelantar el video, e incluso subir o bajar el volumen. Los usuarios también podrán elegir ver el video en pantalla completa.</w:t>
+      </w:r>
+    </w:p>
+    <w:p>
+      <w:pPr>
+        <w:pStyle w:val="ListParagraph"/>
+        <w:numPr>
+          <w:ilvl w:val="1"/>
+          <w:numId w:val="1"/>
+        </w:numPr>
+      </w:pPr>
+      <w:r>
+        <w:rPr>
+          <w:b/>
+        </w:rPr>
+        <w:t>Poder comentar en videos</w:t>
+      </w:r>
+      <w:r>
+        <w:rPr>
+          <w:b/>
+        </w:rPr>
+        <w:t>:</w:t>
+      </w:r>
+      <w:r>
+        <w:t xml:space="preserve"> En cada uno de los videos, los usuarios </w:t>
+      </w:r>
+      <w:r>
+        <w:t xml:space="preserve">registrados </w:t>
+      </w:r>
+      <w:r>
+        <w:t xml:space="preserve">podrán comentar el video. Los </w:t>
+      </w:r>
+      <w:r>
+        <w:t>comentarios</w:t>
+      </w:r>
+      <w:r>
+        <w:t xml:space="preserve"> </w:t>
+      </w:r>
+      <w:r>
+        <w:t>irán</w:t>
+      </w:r>
+      <w:r>
+        <w:t xml:space="preserve"> acompañados de el nombre del usuario y la fecha de cuando se comento.</w:t>
+      </w:r>
+    </w:p>
+    <w:p>
+      <w:pPr>
+        <w:pStyle w:val="ListParagraph"/>
+        <w:numPr>
+          <w:ilvl w:val="1"/>
+          <w:numId w:val="1"/>
+        </w:numPr>
+      </w:pPr>
+      <w:r>
+        <w:rPr>
+          <w:b/>
+        </w:rPr>
+        <w:t>Canal</w:t>
+      </w:r>
+      <w:r>
+        <w:rPr>
+          <w:b/>
+        </w:rPr>
+        <w:t>:</w:t>
+      </w:r>
+      <w:r>
+        <w:t xml:space="preserve"> Los usuarios </w:t>
+      </w:r>
+      <w:r>
+        <w:t xml:space="preserve">registrados </w:t>
+      </w:r>
+      <w:r>
+        <w:t>tendrán una pagina única para ellos, en la que tendrán varias pestanas:</w:t>
+      </w:r>
+    </w:p>
+    <w:p>
+      <w:pPr>
+        <w:pStyle w:val="ListParagraph"/>
+        <w:numPr>
+          <w:ilvl w:val="2"/>
+          <w:numId w:val="1"/>
+        </w:numPr>
+      </w:pPr>
+      <w:r>
+        <w:rPr>
+          <w:b/>
+        </w:rPr>
+        <w:t>Videos:</w:t>
+      </w:r>
+      <w:r>
+        <w:t xml:space="preserve"> Todos sus videos subidos.</w:t>
+      </w:r>
+    </w:p>
+    <w:p>
+      <w:pPr>
+        <w:pStyle w:val="ListParagraph"/>
+        <w:numPr>
+          <w:ilvl w:val="2"/>
+          <w:numId w:val="1"/>
+        </w:numPr>
+        <w:rPr>
+          <w:b/>
+        </w:rPr>
+      </w:pPr>
+      <w:r>
+        <w:rPr>
+          <w:b/>
+        </w:rPr>
+        <w:t>Descripción</w:t>
+      </w:r>
+      <w:r>
+        <w:rPr>
+          <w:b/>
+        </w:rPr>
+        <w:t xml:space="preserve"> del canal: </w:t>
+      </w:r>
+      <w:r>
+        <w:t>Los usuarios podrán añadir una pequeña descripción de su canal visible a los visitantes.</w:t>
+      </w:r>
+    </w:p>
+    <w:p>
+      <w:pPr>
+        <w:pStyle w:val="ListParagraph"/>
+        <w:numPr>
+          <w:ilvl w:val="1"/>
+          <w:numId w:val="1"/>
+        </w:numPr>
+      </w:pPr>
+      <w:r>
+        <w:rPr>
+          <w:b/>
+        </w:rPr>
+        <w:t>Administrar</w:t>
+      </w:r>
+      <w:r>
+        <w:rPr>
+          <w:b/>
+        </w:rPr>
+        <w:t xml:space="preserve"> cuenta:</w:t>
+      </w:r>
+      <w:r>
+        <w:t xml:space="preserve"> Los usuarios</w:t>
+      </w:r>
+      <w:r>
+        <w:t xml:space="preserve"> registrados</w:t>
+      </w:r>
+      <w:r>
+        <w:t>, desde una opción en su panel de control llamada mi canal, podrán:</w:t>
+      </w:r>
+    </w:p>
+    <w:p>
+      <w:pPr>
+        <w:pStyle w:val="ListParagraph"/>
+        <w:numPr>
+          <w:ilvl w:val="2"/>
+          <w:numId w:val="1"/>
+        </w:numPr>
+      </w:pPr>
+      <w:r>
+        <w:rPr>
+          <w:b/>
+        </w:rPr>
+        <w:t>Cambiar información básica de la cuenta:</w:t>
+      </w:r>
+      <w:r>
+        <w:t xml:space="preserve"> Los usuarios </w:t>
+      </w:r>
+      <w:r>
+        <w:t xml:space="preserve">registrados </w:t>
+      </w:r>
+      <w:r>
+        <w:t>podrán cambiar los detalles de su cuenta, tales como contraseña</w:t>
+      </w:r>
+      <w:r>
+        <w:t xml:space="preserve">, </w:t>
+      </w:r>
+      <w:r>
+        <w:t>la foto de su perfil</w:t>
+      </w:r>
+      <w:r>
+        <w:t xml:space="preserve"> o su descripción de su canal</w:t>
+      </w:r>
+      <w:r>
+        <w:t>.</w:t>
+      </w:r>
+    </w:p>
+    <w:p>
+      <w:pPr>
+        <w:pStyle w:val="ListParagraph"/>
+        <w:numPr>
+          <w:ilvl w:val="2"/>
+          <w:numId w:val="1"/>
+        </w:numPr>
+      </w:pPr>
+      <w:r>
+        <w:rPr>
+          <w:b/>
+        </w:rPr>
+        <w:t xml:space="preserve">Estadísticas: </w:t>
+      </w:r>
+      <w:r>
+        <w:t>Podrán</w:t>
+      </w:r>
+      <w:r>
+        <w:t xml:space="preserve"> ver el rendimiento de su canal según unas graficas con el crecimiento de </w:t>
+      </w:r>
+      <w:proofErr w:type="spellStart"/>
+      <w:r>
+        <w:t>likes</w:t>
+      </w:r>
+      <w:proofErr w:type="spellEnd"/>
+      <w:r>
+        <w:t xml:space="preserve">, </w:t>
+      </w:r>
+      <w:r>
+        <w:t>visitas</w:t>
+      </w:r>
+      <w:r>
+        <w:t xml:space="preserve"> y seguidores de los últimos 6 meses</w:t>
+      </w:r>
+      <w:r>
+        <w:t>.</w:t>
+      </w:r>
+    </w:p>
+    <w:p>
+      <w:pPr>
+        <w:pStyle w:val="ListParagraph"/>
+        <w:numPr>
+          <w:ilvl w:val="1"/>
+          <w:numId w:val="1"/>
+        </w:numPr>
+      </w:pPr>
+      <w:r>
+        <w:rPr>
+          <w:b/>
+        </w:rPr>
+        <w:t>Puntuar videos</w:t>
+      </w:r>
+      <w:r>
+        <w:rPr>
+          <w:b/>
+        </w:rPr>
+        <w:t>:</w:t>
+      </w:r>
+      <w:r>
+        <w:t xml:space="preserve"> Los usuarios </w:t>
+      </w:r>
+      <w:r>
+        <w:t xml:space="preserve">registrados </w:t>
+      </w:r>
+      <w:r>
+        <w:t xml:space="preserve">podrán interactuar con el video que están viendo, decidiendo si pulsar un botón de </w:t>
+      </w:r>
+      <w:proofErr w:type="spellStart"/>
+      <w:r>
+        <w:t>like</w:t>
+      </w:r>
+      <w:proofErr w:type="spellEnd"/>
+      <w:r>
+        <w:t xml:space="preserve"> o </w:t>
+      </w:r>
+      <w:proofErr w:type="spellStart"/>
+      <w:r>
+        <w:t>dislike</w:t>
+      </w:r>
+      <w:proofErr w:type="spellEnd"/>
+      <w:r>
+        <w:t>.</w:t>
+      </w:r>
+    </w:p>
+    <w:p>
+      <w:pPr>
+        <w:pStyle w:val="ListParagraph"/>
+        <w:numPr>
+          <w:ilvl w:val="1"/>
+          <w:numId w:val="1"/>
+        </w:numPr>
+        <w:rPr>
+          <w:b/>
+        </w:rPr>
+      </w:pPr>
+      <w:r>
+        <w:rPr>
+          <w:b/>
+        </w:rPr>
+        <w:t>Suscripciones</w:t>
+      </w:r>
+      <w:r>
+        <w:rPr>
+          <w:b/>
+        </w:rPr>
+        <w:t xml:space="preserve">: </w:t>
+      </w:r>
+      <w:r>
+        <w:t xml:space="preserve">Los usuarios </w:t>
+      </w:r>
+      <w:r>
+        <w:t xml:space="preserve">registrados </w:t>
+      </w:r>
+      <w:r>
+        <w:t>tendrán una opción en el panel de control llamada suscripciones, en la que podrán ver los últimos videos de los usuarios a los que este suscrito.</w:t>
+      </w:r>
+    </w:p>
+    <w:p>
+      <w:pPr>
+        <w:pStyle w:val="ListParagraph"/>
+        <w:numPr>
+          <w:ilvl w:val="1"/>
+          <w:numId w:val="1"/>
+        </w:numPr>
+      </w:pPr>
+      <w:r>
+        <w:rPr>
+          <w:b/>
+        </w:rPr>
+        <w:t>Buscador</w:t>
+      </w:r>
+      <w:r>
+        <w:rPr>
+          <w:b/>
+        </w:rPr>
+        <w:t xml:space="preserve">: </w:t>
+      </w:r>
+      <w:r>
+        <w:t xml:space="preserve">Los usuarios </w:t>
+      </w:r>
+      <w:r>
+        <w:t xml:space="preserve">registrados </w:t>
+      </w:r>
+      <w:r>
+        <w:t>podrán buscar videos a partir del titulo del video que quieran ver.</w:t>
+      </w:r>
+    </w:p>
+    <w:p>
+      <w:pPr>
+        <w:pStyle w:val="ListParagraph"/>
+        <w:numPr>
+          <w:ilvl w:val="1"/>
+          <w:numId w:val="1"/>
+        </w:numPr>
+      </w:pPr>
+      <w:r>
+        <w:rPr>
+          <w:b/>
+        </w:rPr>
+        <w:t xml:space="preserve">Cerrar </w:t>
+      </w:r>
+      <w:r>
+        <w:rPr>
+          <w:b/>
+        </w:rPr>
+        <w:t>Sesión</w:t>
+      </w:r>
+      <w:r>
+        <w:rPr>
+          <w:b/>
+        </w:rPr>
+        <w:t>:</w:t>
+      </w:r>
+      <w:r>
+        <w:t xml:space="preserve"> </w:t>
+      </w:r>
+      <w:r>
+        <w:t xml:space="preserve">Los usuarios </w:t>
+      </w:r>
+      <w:r>
+        <w:t>registrados</w:t>
+      </w:r>
+      <w:r>
+        <w:t xml:space="preserve"> </w:t>
+      </w:r>
+      <w:r>
+        <w:t>podrán fácilmente cerrar su sesión a partir de una opción habilitada para ello en su panel de control.</w:t>
+      </w:r>
+    </w:p>
+    <w:p/>
+    <w:p>
+      <w:r>
+        <w:t>Es importante mencionar que solamente los usuarios registrados podrán hacer uso del servicio, y cada vez que un usuario sin registrar intenta acceder, se le pedirá que cree una cuenta o que inicie sesión</w:t>
       </w:r>
     </w:p>
     <w:p/>
     <w:p/>
+    <w:p/>
+    <w:p>
+      <w:pPr>
+        <w:pStyle w:val="Heading1"/>
+        <w:jc w:val="center"/>
+      </w:pPr>
+      <w:r>
+        <w:t>Interfaces</w:t>
+      </w:r>
+    </w:p>
+    <w:p/>
+    <w:p/>
+    <w:p/>
+    <w:p/>
+    <w:p>
+      <w:pPr>
+        <w:pStyle w:val="Heading1"/>
+        <w:jc w:val="center"/>
+      </w:pPr>
+      <w:r>
+        <w:t>Esquema de navegación</w:t>
+      </w:r>
+    </w:p>
+    <w:p/>
+    <w:p/>
+    <w:p/>
+    <w:p/>
     <w:p>
       <w:pPr>
         <w:pStyle w:val="ListParagraph"/>
         <w:numPr>
           <w:ilvl w:val="0"/>
-          <w:numId w:val="1"/>
-        </w:numPr>
-      </w:pPr>
-      <w:r>
-        <w:t>Objetivos:</w:t>
+          <w:numId w:val="2"/>
+        </w:numPr>
+      </w:pPr>
+      <w:r>
+        <w:t>Colección: Usuarios</w:t>
       </w:r>
     </w:p>
     <w:p>
@@ -79,11 +589,11 @@
         <w:pStyle w:val="ListParagraph"/>
         <w:numPr>
           <w:ilvl w:val="1"/>
-          <w:numId w:val="1"/>
-        </w:numPr>
-      </w:pPr>
-      <w:r>
-        <w:t>Subir videos</w:t>
+          <w:numId w:val="2"/>
+        </w:numPr>
+      </w:pPr>
+      <w:r>
+        <w:t>Nombre</w:t>
       </w:r>
     </w:p>
     <w:p>
@@ -91,31 +601,37 @@
         <w:pStyle w:val="ListParagraph"/>
         <w:numPr>
           <w:ilvl w:val="1"/>
-          <w:numId w:val="1"/>
-        </w:numPr>
-      </w:pPr>
-      <w:r>
-        <w:t xml:space="preserve">Registro y </w:t>
-      </w:r>
+          <w:numId w:val="2"/>
+        </w:numPr>
+      </w:pPr>
+      <w:r>
+        <w:t>Correo</w:t>
+      </w:r>
+    </w:p>
+    <w:p>
+      <w:pPr>
+        <w:pStyle w:val="ListParagraph"/>
+        <w:numPr>
+          <w:ilvl w:val="1"/>
+          <w:numId w:val="2"/>
+        </w:numPr>
+      </w:pPr>
       <w:proofErr w:type="spellStart"/>
       <w:r>
-        <w:t>login</w:t>
+        <w:t>Contrasena</w:t>
       </w:r>
       <w:proofErr w:type="spellEnd"/>
-      <w:r>
-        <w:t xml:space="preserve"> de usuarios</w:t>
-      </w:r>
     </w:p>
     <w:p>
       <w:pPr>
         <w:pStyle w:val="ListParagraph"/>
         <w:numPr>
           <w:ilvl w:val="1"/>
-          <w:numId w:val="1"/>
-        </w:numPr>
-      </w:pPr>
-      <w:r>
-        <w:t>Ver videos</w:t>
+          <w:numId w:val="2"/>
+        </w:numPr>
+      </w:pPr>
+      <w:r>
+        <w:t>Suscriptores: Numero</w:t>
       </w:r>
     </w:p>
     <w:p>
@@ -123,14 +639,150 @@
         <w:pStyle w:val="ListParagraph"/>
         <w:numPr>
           <w:ilvl w:val="1"/>
-          <w:numId w:val="1"/>
-        </w:numPr>
-      </w:pPr>
-      <w:r>
-        <w:t>Poder comentar en videos</w:t>
+          <w:numId w:val="2"/>
+        </w:numPr>
+      </w:pPr>
+      <w:r>
+        <w:t>Suscripciones: Nombre</w:t>
       </w:r>
       <w:bookmarkStart w:id="0" w:name="_GoBack"/>
       <w:bookmarkEnd w:id="0"/>
+    </w:p>
+    <w:p>
+      <w:pPr>
+        <w:pStyle w:val="ListParagraph"/>
+        <w:numPr>
+          <w:ilvl w:val="1"/>
+          <w:numId w:val="2"/>
+        </w:numPr>
+      </w:pPr>
+      <w:r>
+        <w:t>Videos:</w:t>
+      </w:r>
+    </w:p>
+    <w:p>
+      <w:pPr>
+        <w:pStyle w:val="ListParagraph"/>
+        <w:numPr>
+          <w:ilvl w:val="2"/>
+          <w:numId w:val="2"/>
+        </w:numPr>
+      </w:pPr>
+      <w:r>
+        <w:t>Titulo</w:t>
+      </w:r>
+    </w:p>
+    <w:p>
+      <w:pPr>
+        <w:pStyle w:val="ListParagraph"/>
+        <w:numPr>
+          <w:ilvl w:val="2"/>
+          <w:numId w:val="2"/>
+        </w:numPr>
+      </w:pPr>
+      <w:r>
+        <w:t>Ruta video</w:t>
+      </w:r>
+    </w:p>
+    <w:p>
+      <w:pPr>
+        <w:pStyle w:val="ListParagraph"/>
+        <w:numPr>
+          <w:ilvl w:val="2"/>
+          <w:numId w:val="2"/>
+        </w:numPr>
+      </w:pPr>
+      <w:r>
+        <w:t>Ruta Miniatura</w:t>
+      </w:r>
+    </w:p>
+    <w:p>
+      <w:pPr>
+        <w:pStyle w:val="ListParagraph"/>
+        <w:numPr>
+          <w:ilvl w:val="2"/>
+          <w:numId w:val="2"/>
+        </w:numPr>
+      </w:pPr>
+      <w:proofErr w:type="spellStart"/>
+      <w:r>
+        <w:t>Like</w:t>
+      </w:r>
+      <w:proofErr w:type="spellEnd"/>
+    </w:p>
+    <w:p>
+      <w:pPr>
+        <w:pStyle w:val="ListParagraph"/>
+        <w:numPr>
+          <w:ilvl w:val="2"/>
+          <w:numId w:val="2"/>
+        </w:numPr>
+      </w:pPr>
+      <w:proofErr w:type="spellStart"/>
+      <w:r>
+        <w:t>Dislike</w:t>
+      </w:r>
+      <w:proofErr w:type="spellEnd"/>
+    </w:p>
+    <w:p>
+      <w:pPr>
+        <w:pStyle w:val="ListParagraph"/>
+        <w:numPr>
+          <w:ilvl w:val="2"/>
+          <w:numId w:val="2"/>
+        </w:numPr>
+      </w:pPr>
+      <w:r>
+        <w:t>Visitas</w:t>
+      </w:r>
+    </w:p>
+    <w:p>
+      <w:pPr>
+        <w:pStyle w:val="ListParagraph"/>
+        <w:numPr>
+          <w:ilvl w:val="2"/>
+          <w:numId w:val="2"/>
+        </w:numPr>
+      </w:pPr>
+      <w:r>
+        <w:t>Comentarios:</w:t>
+      </w:r>
+    </w:p>
+    <w:p>
+      <w:pPr>
+        <w:pStyle w:val="ListParagraph"/>
+        <w:numPr>
+          <w:ilvl w:val="3"/>
+          <w:numId w:val="2"/>
+        </w:numPr>
+      </w:pPr>
+      <w:r>
+        <w:t>Fecha</w:t>
+      </w:r>
+    </w:p>
+    <w:p>
+      <w:pPr>
+        <w:pStyle w:val="ListParagraph"/>
+        <w:numPr>
+          <w:ilvl w:val="3"/>
+          <w:numId w:val="2"/>
+        </w:numPr>
+      </w:pPr>
+      <w:r>
+        <w:t>Nombre usuario</w:t>
+      </w:r>
+    </w:p>
+    <w:p>
+      <w:pPr>
+        <w:pStyle w:val="ListParagraph"/>
+        <w:numPr>
+          <w:ilvl w:val="3"/>
+          <w:numId w:val="2"/>
+        </w:numPr>
+      </w:pPr>
+      <w:r>
+        <w:t>Comentario</w:t>
+      </w:r>
     </w:p>
     <w:sectPr>
       <w:pgSz w:w="12240" w:h="15840"/>
@@ -147,7 +799,7 @@
   <w:abstractNum w:abstractNumId="0" w15:restartNumberingAfterBreak="0">
     <w:nsid w:val="18006EE0"/>
     <w:multiLevelType w:val="hybridMultilevel"/>
-    <w:tmpl w:val="8A80BDF6"/>
+    <w:tmpl w:val="755842D8"/>
     <w:lvl w:ilvl="0" w:tplc="04090001">
       <w:start w:val="1"/>
       <w:numFmt w:val="bullet"/>
@@ -160,19 +812,19 @@
         <w:rFonts w:ascii="Symbol" w:hAnsi="Symbol" w:hint="default"/>
       </w:rPr>
     </w:lvl>
-    <w:lvl w:ilvl="1" w:tplc="04090003">
+    <w:lvl w:ilvl="1" w:tplc="0409000F">
       <w:start w:val="1"/>
-      <w:numFmt w:val="bullet"/>
-      <w:lvlText w:val="o"/>
+      <w:numFmt w:val="decimal"/>
+      <w:lvlText w:val="%2."/>
       <w:lvlJc w:val="left"/>
       <w:pPr>
         <w:ind w:left="1440" w:hanging="360"/>
       </w:pPr>
       <w:rPr>
-        <w:rFonts w:ascii="Courier New" w:hAnsi="Courier New" w:cs="Courier New" w:hint="default"/>
+        <w:rFonts w:hint="default"/>
       </w:rPr>
     </w:lvl>
-    <w:lvl w:ilvl="2" w:tplc="04090005" w:tentative="1">
+    <w:lvl w:ilvl="2" w:tplc="04090005">
       <w:start w:val="1"/>
       <w:numFmt w:val="bullet"/>
       <w:lvlText w:val=""/>
@@ -257,8 +909,124 @@
       </w:rPr>
     </w:lvl>
   </w:abstractNum>
+  <w:abstractNum w:abstractNumId="1" w15:restartNumberingAfterBreak="0">
+    <w:nsid w:val="5303700B"/>
+    <w:multiLevelType w:val="hybridMultilevel"/>
+    <w:tmpl w:val="415A888E"/>
+    <w:lvl w:ilvl="0" w:tplc="04090005">
+      <w:start w:val="1"/>
+      <w:numFmt w:val="bullet"/>
+      <w:lvlText w:val=""/>
+      <w:lvlJc w:val="left"/>
+      <w:pPr>
+        <w:ind w:left="720" w:hanging="360"/>
+      </w:pPr>
+      <w:rPr>
+        <w:rFonts w:ascii="Wingdings" w:hAnsi="Wingdings" w:hint="default"/>
+      </w:rPr>
+    </w:lvl>
+    <w:lvl w:ilvl="1" w:tplc="04090003">
+      <w:start w:val="1"/>
+      <w:numFmt w:val="bullet"/>
+      <w:lvlText w:val="o"/>
+      <w:lvlJc w:val="left"/>
+      <w:pPr>
+        <w:ind w:left="1440" w:hanging="360"/>
+      </w:pPr>
+      <w:rPr>
+        <w:rFonts w:ascii="Courier New" w:hAnsi="Courier New" w:cs="Courier New" w:hint="default"/>
+      </w:rPr>
+    </w:lvl>
+    <w:lvl w:ilvl="2" w:tplc="04090005">
+      <w:start w:val="1"/>
+      <w:numFmt w:val="bullet"/>
+      <w:lvlText w:val=""/>
+      <w:lvlJc w:val="left"/>
+      <w:pPr>
+        <w:ind w:left="2160" w:hanging="360"/>
+      </w:pPr>
+      <w:rPr>
+        <w:rFonts w:ascii="Wingdings" w:hAnsi="Wingdings" w:hint="default"/>
+      </w:rPr>
+    </w:lvl>
+    <w:lvl w:ilvl="3" w:tplc="04090001">
+      <w:start w:val="1"/>
+      <w:numFmt w:val="bullet"/>
+      <w:lvlText w:val=""/>
+      <w:lvlJc w:val="left"/>
+      <w:pPr>
+        <w:ind w:left="2880" w:hanging="360"/>
+      </w:pPr>
+      <w:rPr>
+        <w:rFonts w:ascii="Symbol" w:hAnsi="Symbol" w:hint="default"/>
+      </w:rPr>
+    </w:lvl>
+    <w:lvl w:ilvl="4" w:tplc="04090003" w:tentative="1">
+      <w:start w:val="1"/>
+      <w:numFmt w:val="bullet"/>
+      <w:lvlText w:val="o"/>
+      <w:lvlJc w:val="left"/>
+      <w:pPr>
+        <w:ind w:left="3600" w:hanging="360"/>
+      </w:pPr>
+      <w:rPr>
+        <w:rFonts w:ascii="Courier New" w:hAnsi="Courier New" w:cs="Courier New" w:hint="default"/>
+      </w:rPr>
+    </w:lvl>
+    <w:lvl w:ilvl="5" w:tplc="04090005" w:tentative="1">
+      <w:start w:val="1"/>
+      <w:numFmt w:val="bullet"/>
+      <w:lvlText w:val=""/>
+      <w:lvlJc w:val="left"/>
+      <w:pPr>
+        <w:ind w:left="4320" w:hanging="360"/>
+      </w:pPr>
+      <w:rPr>
+        <w:rFonts w:ascii="Wingdings" w:hAnsi="Wingdings" w:hint="default"/>
+      </w:rPr>
+    </w:lvl>
+    <w:lvl w:ilvl="6" w:tplc="04090001" w:tentative="1">
+      <w:start w:val="1"/>
+      <w:numFmt w:val="bullet"/>
+      <w:lvlText w:val=""/>
+      <w:lvlJc w:val="left"/>
+      <w:pPr>
+        <w:ind w:left="5040" w:hanging="360"/>
+      </w:pPr>
+      <w:rPr>
+        <w:rFonts w:ascii="Symbol" w:hAnsi="Symbol" w:hint="default"/>
+      </w:rPr>
+    </w:lvl>
+    <w:lvl w:ilvl="7" w:tplc="04090003" w:tentative="1">
+      <w:start w:val="1"/>
+      <w:numFmt w:val="bullet"/>
+      <w:lvlText w:val="o"/>
+      <w:lvlJc w:val="left"/>
+      <w:pPr>
+        <w:ind w:left="5760" w:hanging="360"/>
+      </w:pPr>
+      <w:rPr>
+        <w:rFonts w:ascii="Courier New" w:hAnsi="Courier New" w:cs="Courier New" w:hint="default"/>
+      </w:rPr>
+    </w:lvl>
+    <w:lvl w:ilvl="8" w:tplc="04090005" w:tentative="1">
+      <w:start w:val="1"/>
+      <w:numFmt w:val="bullet"/>
+      <w:lvlText w:val=""/>
+      <w:lvlJc w:val="left"/>
+      <w:pPr>
+        <w:ind w:left="6480" w:hanging="360"/>
+      </w:pPr>
+      <w:rPr>
+        <w:rFonts w:ascii="Wingdings" w:hAnsi="Wingdings" w:hint="default"/>
+      </w:rPr>
+    </w:lvl>
+  </w:abstractNum>
   <w:num w:numId="1">
     <w:abstractNumId w:val="0"/>
+  </w:num>
+  <w:num w:numId="2">
+    <w:abstractNumId w:val="1"/>
   </w:num>
 </w:numbering>
 </file>
@@ -661,6 +1429,27 @@
       <w:lang w:val="es-ES"/>
     </w:rPr>
   </w:style>
+  <w:style w:type="paragraph" w:styleId="Heading1">
+    <w:name w:val="heading 1"/>
+    <w:basedOn w:val="Normal"/>
+    <w:next w:val="Normal"/>
+    <w:link w:val="Heading1Char"/>
+    <w:uiPriority w:val="9"/>
+    <w:qFormat/>
+    <w:rsid w:val="00413188"/>
+    <w:pPr>
+      <w:keepNext/>
+      <w:keepLines/>
+      <w:spacing w:before="240"/>
+      <w:outlineLvl w:val="0"/>
+    </w:pPr>
+    <w:rPr>
+      <w:rFonts w:asciiTheme="majorHAnsi" w:eastAsiaTheme="majorEastAsia" w:hAnsiTheme="majorHAnsi" w:cstheme="majorBidi"/>
+      <w:color w:val="2F5496" w:themeColor="accent1" w:themeShade="BF"/>
+      <w:sz w:val="32"/>
+      <w:szCs w:val="32"/>
+    </w:rPr>
+  </w:style>
   <w:style w:type="character" w:default="1" w:styleId="DefaultParagraphFont">
     <w:name w:val="Default Paragraph Font"/>
     <w:uiPriority w:val="1"/>
@@ -732,6 +1521,20 @@
       <w:ind w:left="720"/>
       <w:contextualSpacing/>
     </w:pPr>
+  </w:style>
+  <w:style w:type="character" w:customStyle="1" w:styleId="Heading1Char">
+    <w:name w:val="Heading 1 Char"/>
+    <w:basedOn w:val="DefaultParagraphFont"/>
+    <w:link w:val="Heading1"/>
+    <w:uiPriority w:val="9"/>
+    <w:rsid w:val="00413188"/>
+    <w:rPr>
+      <w:rFonts w:asciiTheme="majorHAnsi" w:eastAsiaTheme="majorEastAsia" w:hAnsiTheme="majorHAnsi" w:cstheme="majorBidi"/>
+      <w:color w:val="2F5496" w:themeColor="accent1" w:themeShade="BF"/>
+      <w:sz w:val="32"/>
+      <w:szCs w:val="32"/>
+      <w:lang w:val="es-ES"/>
+    </w:rPr>
   </w:style>
 </w:styles>
 </file>

--- a/Proyecto/Documentacion/Visión de la aplicación.docx
+++ b/Proyecto/Documentacion/Visión de la aplicación.docx
@@ -616,11 +616,9 @@
           <w:numId w:val="2"/>
         </w:numPr>
       </w:pPr>
-      <w:proofErr w:type="spellStart"/>
-      <w:r>
-        <w:t>Contrasena</w:t>
-      </w:r>
-      <w:proofErr w:type="spellEnd"/>
+      <w:r>
+        <w:t>Contraseña</w:t>
+      </w:r>
     </w:p>
     <w:p>
       <w:pPr>
@@ -645,65 +643,41 @@
       <w:r>
         <w:t>Suscripciones: Nombre</w:t>
       </w:r>
+    </w:p>
+    <w:p>
+      <w:pPr>
+        <w:pStyle w:val="ListParagraph"/>
+        <w:numPr>
+          <w:ilvl w:val="1"/>
+          <w:numId w:val="2"/>
+        </w:numPr>
+      </w:pPr>
+      <w:r>
+        <w:t>Videos:</w:t>
+      </w:r>
+    </w:p>
+    <w:p>
+      <w:pPr>
+        <w:pStyle w:val="ListParagraph"/>
+        <w:numPr>
+          <w:ilvl w:val="2"/>
+          <w:numId w:val="2"/>
+        </w:numPr>
+      </w:pPr>
+      <w:r>
+        <w:t>Titulo</w:t>
+      </w:r>
+    </w:p>
+    <w:p>
+      <w:pPr>
+        <w:pStyle w:val="ListParagraph"/>
+        <w:numPr>
+          <w:ilvl w:val="2"/>
+          <w:numId w:val="2"/>
+        </w:numPr>
+      </w:pPr>
       <w:bookmarkStart w:id="0" w:name="_GoBack"/>
       <w:bookmarkEnd w:id="0"/>
-    </w:p>
-    <w:p>
-      <w:pPr>
-        <w:pStyle w:val="ListParagraph"/>
-        <w:numPr>
-          <w:ilvl w:val="1"/>
-          <w:numId w:val="2"/>
-        </w:numPr>
-      </w:pPr>
-      <w:r>
-        <w:t>Videos:</w:t>
-      </w:r>
-    </w:p>
-    <w:p>
-      <w:pPr>
-        <w:pStyle w:val="ListParagraph"/>
-        <w:numPr>
-          <w:ilvl w:val="2"/>
-          <w:numId w:val="2"/>
-        </w:numPr>
-      </w:pPr>
-      <w:r>
-        <w:t>Titulo</w:t>
-      </w:r>
-    </w:p>
-    <w:p>
-      <w:pPr>
-        <w:pStyle w:val="ListParagraph"/>
-        <w:numPr>
-          <w:ilvl w:val="2"/>
-          <w:numId w:val="2"/>
-        </w:numPr>
-      </w:pPr>
-      <w:r>
-        <w:t>Ruta video</w:t>
-      </w:r>
-    </w:p>
-    <w:p>
-      <w:pPr>
-        <w:pStyle w:val="ListParagraph"/>
-        <w:numPr>
-          <w:ilvl w:val="2"/>
-          <w:numId w:val="2"/>
-        </w:numPr>
-      </w:pPr>
-      <w:r>
-        <w:t>Ruta Miniatura</w:t>
-      </w:r>
-    </w:p>
-    <w:p>
-      <w:pPr>
-        <w:pStyle w:val="ListParagraph"/>
-        <w:numPr>
-          <w:ilvl w:val="2"/>
-          <w:numId w:val="2"/>
-        </w:numPr>
-      </w:pPr>
       <w:proofErr w:type="spellStart"/>
       <w:r>
         <w:t>Like</w:t>

--- a/Proyecto/Documentacion/Visión de la aplicación.docx
+++ b/Proyecto/Documentacion/Visión de la aplicación.docx
@@ -259,37 +259,12 @@
       <w:pPr>
         <w:pStyle w:val="ListParagraph"/>
         <w:numPr>
-          <w:ilvl w:val="2"/>
-          <w:numId w:val="1"/>
-        </w:numPr>
-        <w:rPr>
-          <w:b/>
-        </w:rPr>
-      </w:pPr>
-      <w:r>
-        <w:rPr>
-          <w:b/>
-        </w:rPr>
-        <w:t>Descripción</w:t>
-      </w:r>
-      <w:r>
-        <w:rPr>
-          <w:b/>
-        </w:rPr>
-        <w:t xml:space="preserve"> del canal: </w:t>
-      </w:r>
-      <w:r>
-        <w:t>Los usuarios podrán añadir una pequeña descripción de su canal visible a los visitantes.</w:t>
-      </w:r>
-    </w:p>
-    <w:p>
-      <w:pPr>
-        <w:pStyle w:val="ListParagraph"/>
-        <w:numPr>
           <w:ilvl w:val="1"/>
           <w:numId w:val="1"/>
         </w:numPr>
       </w:pPr>
+      <w:bookmarkStart w:id="0" w:name="_GoBack"/>
+      <w:bookmarkEnd w:id="0"/>
       <w:r>
         <w:rPr>
           <w:b/>
@@ -676,8 +651,6 @@
           <w:numId w:val="2"/>
         </w:numPr>
       </w:pPr>
-      <w:bookmarkStart w:id="0" w:name="_GoBack"/>
-      <w:bookmarkEnd w:id="0"/>
       <w:proofErr w:type="spellStart"/>
       <w:r>
         <w:t>Like</w:t>
